--- a/Front/storage/問題提問.docx
+++ b/Front/storage/問題提問.docx
@@ -72,139 +72,7 @@
             <w:pPr/>
             <w:r>
               <w:rPr/>
-              <w:t xml:space="preserve">很難喔  加油加油加油</w:t>
-            </w:r>
-          </w:p>
-        </w:tc>
-      </w:tr>
-      <w:tr>
-        <w:trPr/>
-        <w:tc>
-          <w:tcPr/>
-          <w:p>
-            <w:pPr/>
-            <w:r>
-              <w:rPr/>
-              <w:t xml:space="preserve">02</w:t>
-            </w:r>
-          </w:p>
-        </w:tc>
-        <w:tc>
-          <w:tcPr/>
-          <w:p>
-            <w:pPr/>
-            <w:r>
-              <w:rPr/>
-              <w:t xml:space="preserve">首頁</w:t>
-            </w:r>
-          </w:p>
-        </w:tc>
-        <w:tc>
-          <w:tcPr/>
-          <w:p>
-            <w:pPr/>
-            <w:r>
-              <w:rPr/>
-              <w:t xml:space="preserve">我要繼續新增囉</w:t>
-            </w:r>
-          </w:p>
-        </w:tc>
-      </w:tr>
-      <w:tr>
-        <w:trPr/>
-        <w:tc>
-          <w:tcPr/>
-          <w:p>
-            <w:pPr/>
-            <w:r>
-              <w:rPr/>
-              <w:t xml:space="preserve">03</w:t>
-            </w:r>
-          </w:p>
-        </w:tc>
-        <w:tc>
-          <w:tcPr/>
-          <w:p>
-            <w:pPr/>
-            <w:r>
-              <w:rPr/>
-              <w:t xml:space="preserve">內頁</w:t>
-            </w:r>
-          </w:p>
-        </w:tc>
-        <w:tc>
-          <w:tcPr/>
-          <w:p>
-            <w:pPr/>
-            <w:r>
-              <w:rPr/>
-              <w:t xml:space="preserve">不是這樣的 部是你所想的那樣的</w:t>
-            </w:r>
-          </w:p>
-        </w:tc>
-      </w:tr>
-      <w:tr>
-        <w:trPr/>
-        <w:tc>
-          <w:tcPr/>
-          <w:p>
-            <w:pPr/>
-            <w:r>
-              <w:rPr/>
-              <w:t xml:space="preserve">04</w:t>
-            </w:r>
-          </w:p>
-        </w:tc>
-        <w:tc>
-          <w:tcPr/>
-          <w:p>
-            <w:pPr/>
-            <w:r>
-              <w:rPr/>
-              <w:t xml:space="preserve">內頁</w:t>
-            </w:r>
-          </w:p>
-        </w:tc>
-        <w:tc>
-          <w:tcPr/>
-          <w:p>
-            <w:pPr/>
-            <w:r>
-              <w:rPr/>
-              <w:t xml:space="preserve">很多問題喔</w:t>
-            </w:r>
-          </w:p>
-        </w:tc>
-      </w:tr>
-      <w:tr>
-        <w:trPr/>
-        <w:tc>
-          <w:tcPr/>
-          <w:p>
-            <w:pPr/>
-            <w:r>
-              <w:rPr/>
-              <w:t xml:space="preserve">05</w:t>
-            </w:r>
-          </w:p>
-        </w:tc>
-        <w:tc>
-          <w:tcPr/>
-          <w:p>
-            <w:pPr/>
-            <w:r>
-              <w:rPr/>
-              <w:t xml:space="preserve">內頁</w:t>
-            </w:r>
-          </w:p>
-        </w:tc>
-        <w:tc>
-          <w:tcPr/>
-          <w:p>
-            <w:pPr/>
-            <w:r>
-              <w:rPr/>
-              <w:t xml:space="preserve">隨時隨地，盡情享受投注帶給您的無窮樂趣！現已全面支持HTML5。</w:t>
+              <w:t xml:space="preserve">首頁中間『視訊/電子/體育/彩票/棋盤』的圖檔，有兩個方案，方案一:因遊戲項目都是指引到同一個大廳，建議底圖和上面的遊戲按鈕合併為一張圖，也便於廳主自改；方案二:底圖和遊戲按鈕分開，但無法廳主自改，遊戲項目下架時，按鈕會自行移除，但要新增遊戲項目時，業主需另外派發文案需求新增按鈕。請問要依哪個方案為主呢?</w:t>
             </w:r>
           </w:p>
         </w:tc>
